--- a/Recopilación de información.docx
+++ b/Recopilación de información.docx
@@ -273,13 +273,8 @@
         <w:spacing w:line="360" w:lineRule="auto"/>
       </w:pPr>
       <w:r>
-        <w:t xml:space="preserve">Arquitecturas de Deep </w:t>
-      </w:r>
-      <w:proofErr w:type="spellStart"/>
-      <w:r>
-        <w:t>Learning</w:t>
-      </w:r>
-      <w:proofErr w:type="spellEnd"/>
+        <w:t>Arquitecturas de Deep Learning</w:t>
+      </w:r>
     </w:p>
     <w:p>
       <w:pPr>
@@ -606,15 +601,7 @@
       </w:r>
       <w:proofErr w:type="spellEnd"/>
       <w:r>
-        <w:t xml:space="preserve"> </w:t>
-      </w:r>
-      <w:proofErr w:type="spellStart"/>
-      <w:r>
-        <w:t>learning</w:t>
-      </w:r>
-      <w:proofErr w:type="spellEnd"/>
-      <w:r>
-        <w:t xml:space="preserve"> en sistemas inteligentes de procesamiento de imágenes.</w:t>
+        <w:t xml:space="preserve"> learning en sistemas inteligentes de procesamiento de imágenes.</w:t>
       </w:r>
     </w:p>
     <w:p>
@@ -1067,18 +1054,19 @@
         <w:t xml:space="preserve">y poder hacerlo en tiempo real es Spyder que se encuentra en </w:t>
       </w:r>
       <w:proofErr w:type="spellStart"/>
-      <w:proofErr w:type="gramStart"/>
       <w:r>
         <w:t>anaconda.navigator</w:t>
       </w:r>
       <w:proofErr w:type="spellEnd"/>
-      <w:proofErr w:type="gramEnd"/>
-    </w:p>
-    <w:p>
-      <w:pPr>
-        <w:spacing w:line="360" w:lineRule="auto"/>
-      </w:pPr>
-      <w:r>
+    </w:p>
+    <w:p>
+      <w:pPr>
+        <w:spacing w:line="360" w:lineRule="auto"/>
+      </w:pPr>
+      <w:r>
+        <w:rPr>
+          <w:noProof/>
+        </w:rPr>
         <w:drawing>
           <wp:inline distT="0" distB="0" distL="0" distR="0" wp14:anchorId="59B1DED0" wp14:editId="6E308154">
             <wp:extent cx="5400040" cy="2566670"/>
@@ -1185,6 +1173,9 @@
     <w:p/>
     <w:p>
       <w:r>
+        <w:rPr>
+          <w:noProof/>
+        </w:rPr>
         <w:lastRenderedPageBreak/>
         <w:drawing>
           <wp:inline distT="0" distB="0" distL="0" distR="0" wp14:anchorId="57C65791" wp14:editId="3A2B0F69">
@@ -1229,6 +1220,9 @@
         <w:t xml:space="preserve"> </w:t>
       </w:r>
       <w:r>
+        <w:rPr>
+          <w:noProof/>
+        </w:rPr>
         <w:drawing>
           <wp:inline distT="0" distB="0" distL="0" distR="0" wp14:anchorId="4F7EA101" wp14:editId="1EA4152C">
             <wp:extent cx="5400040" cy="4279265"/>
@@ -1504,6 +1498,205 @@
         <w:spacing w:line="360" w:lineRule="auto"/>
       </w:pPr>
     </w:p>
+    <w:p>
+      <w:pPr>
+        <w:spacing w:line="360" w:lineRule="auto"/>
+      </w:pPr>
+    </w:p>
+    <w:p>
+      <w:pPr>
+        <w:spacing w:line="360" w:lineRule="auto"/>
+      </w:pPr>
+    </w:p>
+    <w:p>
+      <w:pPr>
+        <w:pStyle w:val="Prrafodelista"/>
+        <w:numPr>
+          <w:ilvl w:val="0"/>
+          <w:numId w:val="2"/>
+        </w:numPr>
+      </w:pPr>
+      <w:r>
+        <w:lastRenderedPageBreak/>
+        <w:t>Introducción a la inteligencia artificial:</w:t>
+      </w:r>
+    </w:p>
+    <w:p>
+      <w:pPr>
+        <w:pStyle w:val="Prrafodelista"/>
+        <w:numPr>
+          <w:ilvl w:val="0"/>
+          <w:numId w:val="2"/>
+        </w:numPr>
+      </w:pPr>
+      <w:r>
+        <w:t>Aprendizaje automático (Machine Learning):</w:t>
+      </w:r>
+    </w:p>
+    <w:p>
+      <w:pPr>
+        <w:pStyle w:val="Prrafodelista"/>
+        <w:numPr>
+          <w:ilvl w:val="0"/>
+          <w:numId w:val="2"/>
+        </w:numPr>
+      </w:pPr>
+      <w:r>
+        <w:t>Redes Neuronales Artificiales (ANN):</w:t>
+      </w:r>
+    </w:p>
+    <w:p>
+      <w:pPr>
+        <w:pStyle w:val="Prrafodelista"/>
+        <w:numPr>
+          <w:ilvl w:val="0"/>
+          <w:numId w:val="2"/>
+        </w:numPr>
+      </w:pPr>
+      <w:r>
+        <w:t>Procesamiento de Lenguaje Natural (NLP):</w:t>
+      </w:r>
+    </w:p>
+    <w:p>
+      <w:pPr>
+        <w:pStyle w:val="Prrafodelista"/>
+        <w:numPr>
+          <w:ilvl w:val="0"/>
+          <w:numId w:val="2"/>
+        </w:numPr>
+      </w:pPr>
+      <w:r>
+        <w:t>Modelos y herramientas utilizadas:</w:t>
+      </w:r>
+    </w:p>
+    <w:p>
+      <w:pPr>
+        <w:pStyle w:val="Prrafodelista"/>
+        <w:numPr>
+          <w:ilvl w:val="0"/>
+          <w:numId w:val="2"/>
+        </w:numPr>
+      </w:pPr>
+      <w:r>
+        <w:t>Aplicaciones y casos de estudio:</w:t>
+      </w:r>
+    </w:p>
+    <w:p>
+      <w:pPr>
+        <w:pStyle w:val="Prrafodelista"/>
+        <w:numPr>
+          <w:ilvl w:val="0"/>
+          <w:numId w:val="2"/>
+        </w:numPr>
+      </w:pPr>
+      <w:r>
+        <w:t>Desarrollo y desafíos futuros:</w:t>
+      </w:r>
+    </w:p>
+    <w:p>
+      <w:pPr>
+        <w:pStyle w:val="Prrafodelista"/>
+        <w:numPr>
+          <w:ilvl w:val="0"/>
+          <w:numId w:val="2"/>
+        </w:numPr>
+        <w:spacing w:line="360" w:lineRule="auto"/>
+      </w:pPr>
+      <w:r>
+        <w:t>Conclusiones</w:t>
+      </w:r>
+    </w:p>
+    <w:p>
+      <w:pPr>
+        <w:spacing w:line="360" w:lineRule="auto"/>
+      </w:pPr>
+    </w:p>
+    <w:p>
+      <w:pPr>
+        <w:spacing w:line="360" w:lineRule="auto"/>
+      </w:pPr>
+      <w:r>
+        <w:rPr>
+          <w:noProof/>
+        </w:rPr>
+        <w:drawing>
+          <wp:inline distT="0" distB="0" distL="0" distR="0" wp14:anchorId="4AB8DA4A" wp14:editId="43FA7011">
+            <wp:extent cx="5400040" cy="2834640"/>
+            <wp:effectExtent l="0" t="0" r="0" b="3810"/>
+            <wp:docPr id="388971602" name="Imagen 1" descr="Imagen"/>
+            <wp:cNvGraphicFramePr>
+              <a:graphicFrameLocks xmlns:a="http://schemas.openxmlformats.org/drawingml/2006/main" noChangeAspect="1"/>
+            </wp:cNvGraphicFramePr>
+            <a:graphic xmlns:a="http://schemas.openxmlformats.org/drawingml/2006/main">
+              <a:graphicData uri="http://schemas.openxmlformats.org/drawingml/2006/picture">
+                <pic:pic xmlns:pic="http://schemas.openxmlformats.org/drawingml/2006/picture">
+                  <pic:nvPicPr>
+                    <pic:cNvPr id="0" name="Picture 1" descr="Imagen"/>
+                    <pic:cNvPicPr>
+                      <a:picLocks noChangeAspect="1" noChangeArrowheads="1"/>
+                    </pic:cNvPicPr>
+                  </pic:nvPicPr>
+                  <pic:blipFill>
+                    <a:blip r:embed="rId30" cstate="print">
+                      <a:extLst>
+                        <a:ext uri="{28A0092B-C50C-407E-A947-70E740481C1C}">
+                          <a14:useLocalDpi xmlns:a14="http://schemas.microsoft.com/office/drawing/2010/main" val="0"/>
+                        </a:ext>
+                      </a:extLst>
+                    </a:blip>
+                    <a:srcRect/>
+                    <a:stretch>
+                      <a:fillRect/>
+                    </a:stretch>
+                  </pic:blipFill>
+                  <pic:spPr bwMode="auto">
+                    <a:xfrm>
+                      <a:off x="0" y="0"/>
+                      <a:ext cx="5400040" cy="2834640"/>
+                    </a:xfrm>
+                    <a:prstGeom prst="rect">
+                      <a:avLst/>
+                    </a:prstGeom>
+                    <a:noFill/>
+                    <a:ln>
+                      <a:noFill/>
+                    </a:ln>
+                  </pic:spPr>
+                </pic:pic>
+              </a:graphicData>
+            </a:graphic>
+          </wp:inline>
+        </w:drawing>
+      </w:r>
+    </w:p>
+    <w:p>
+      <w:pPr>
+        <w:spacing w:line="360" w:lineRule="auto"/>
+      </w:pPr>
+      <w:hyperlink r:id="rId31" w:history="1">
+        <w:r>
+          <w:rPr>
+            <w:rStyle w:val="Hipervnculo"/>
+          </w:rPr>
+          <w:t>https://twitter.com/WeAreBrintia/status/1326837222365130755</w:t>
+        </w:r>
+      </w:hyperlink>
+    </w:p>
+    <w:p>
+      <w:pPr>
+        <w:spacing w:line="360" w:lineRule="auto"/>
+      </w:pPr>
+    </w:p>
+    <w:p>
+      <w:pPr>
+        <w:spacing w:line="360" w:lineRule="auto"/>
+      </w:pPr>
+    </w:p>
+    <w:p>
+      <w:pPr>
+        <w:spacing w:line="360" w:lineRule="auto"/>
+      </w:pPr>
+    </w:p>
     <w:sectPr>
       <w:pgSz w:w="11906" w:h="16838"/>
       <w:pgMar w:top="1417" w:right="1701" w:bottom="1417" w:left="1701" w:header="708" w:footer="708" w:gutter="0"/>
@@ -1628,8 +1821,100 @@
       </w:rPr>
     </w:lvl>
   </w:abstractNum>
+  <w:abstractNum w:abstractNumId="1" w15:restartNumberingAfterBreak="0">
+    <w:nsid w:val="4F617534"/>
+    <w:multiLevelType w:val="hybridMultilevel"/>
+    <w:tmpl w:val="92DA3B32"/>
+    <w:lvl w:ilvl="0" w:tplc="0C0A000F">
+      <w:start w:val="1"/>
+      <w:numFmt w:val="decimal"/>
+      <w:lvlText w:val="%1."/>
+      <w:lvlJc w:val="left"/>
+      <w:pPr>
+        <w:ind w:left="720" w:hanging="360"/>
+      </w:pPr>
+      <w:rPr>
+        <w:rFonts w:hint="default"/>
+      </w:rPr>
+    </w:lvl>
+    <w:lvl w:ilvl="1" w:tplc="0C0A0019" w:tentative="1">
+      <w:start w:val="1"/>
+      <w:numFmt w:val="lowerLetter"/>
+      <w:lvlText w:val="%2."/>
+      <w:lvlJc w:val="left"/>
+      <w:pPr>
+        <w:ind w:left="1440" w:hanging="360"/>
+      </w:pPr>
+    </w:lvl>
+    <w:lvl w:ilvl="2" w:tplc="0C0A001B" w:tentative="1">
+      <w:start w:val="1"/>
+      <w:numFmt w:val="lowerRoman"/>
+      <w:lvlText w:val="%3."/>
+      <w:lvlJc w:val="right"/>
+      <w:pPr>
+        <w:ind w:left="2160" w:hanging="180"/>
+      </w:pPr>
+    </w:lvl>
+    <w:lvl w:ilvl="3" w:tplc="0C0A000F" w:tentative="1">
+      <w:start w:val="1"/>
+      <w:numFmt w:val="decimal"/>
+      <w:lvlText w:val="%4."/>
+      <w:lvlJc w:val="left"/>
+      <w:pPr>
+        <w:ind w:left="2880" w:hanging="360"/>
+      </w:pPr>
+    </w:lvl>
+    <w:lvl w:ilvl="4" w:tplc="0C0A0019" w:tentative="1">
+      <w:start w:val="1"/>
+      <w:numFmt w:val="lowerLetter"/>
+      <w:lvlText w:val="%5."/>
+      <w:lvlJc w:val="left"/>
+      <w:pPr>
+        <w:ind w:left="3600" w:hanging="360"/>
+      </w:pPr>
+    </w:lvl>
+    <w:lvl w:ilvl="5" w:tplc="0C0A001B" w:tentative="1">
+      <w:start w:val="1"/>
+      <w:numFmt w:val="lowerRoman"/>
+      <w:lvlText w:val="%6."/>
+      <w:lvlJc w:val="right"/>
+      <w:pPr>
+        <w:ind w:left="4320" w:hanging="180"/>
+      </w:pPr>
+    </w:lvl>
+    <w:lvl w:ilvl="6" w:tplc="0C0A000F" w:tentative="1">
+      <w:start w:val="1"/>
+      <w:numFmt w:val="decimal"/>
+      <w:lvlText w:val="%7."/>
+      <w:lvlJc w:val="left"/>
+      <w:pPr>
+        <w:ind w:left="5040" w:hanging="360"/>
+      </w:pPr>
+    </w:lvl>
+    <w:lvl w:ilvl="7" w:tplc="0C0A0019" w:tentative="1">
+      <w:start w:val="1"/>
+      <w:numFmt w:val="lowerLetter"/>
+      <w:lvlText w:val="%8."/>
+      <w:lvlJc w:val="left"/>
+      <w:pPr>
+        <w:ind w:left="5760" w:hanging="360"/>
+      </w:pPr>
+    </w:lvl>
+    <w:lvl w:ilvl="8" w:tplc="0C0A001B" w:tentative="1">
+      <w:start w:val="1"/>
+      <w:numFmt w:val="lowerRoman"/>
+      <w:lvlText w:val="%9."/>
+      <w:lvlJc w:val="right"/>
+      <w:pPr>
+        <w:ind w:left="6480" w:hanging="180"/>
+      </w:pPr>
+    </w:lvl>
+  </w:abstractNum>
   <w:num w:numId="1" w16cid:durableId="1451364040">
     <w:abstractNumId w:val="0"/>
+  </w:num>
+  <w:num w:numId="2" w16cid:durableId="2055036492">
+    <w:abstractNumId w:val="1"/>
   </w:num>
 </w:numbering>
 </file>

--- a/Recopilación de información.docx
+++ b/Recopilación de información.docx
@@ -1,6 +1,6 @@
 
 <file path=word/document.xml><?xml version="1.0" encoding="utf-8"?>
-<w:document xmlns:wpc="http://schemas.microsoft.com/office/word/2010/wordprocessingCanvas" xmlns:cx="http://schemas.microsoft.com/office/drawing/2014/chartex" xmlns:cx1="http://schemas.microsoft.com/office/drawing/2015/9/8/chartex" xmlns:cx2="http://schemas.microsoft.com/office/drawing/2015/10/21/chartex" xmlns:cx3="http://schemas.microsoft.com/office/drawing/2016/5/9/chartex" xmlns:cx4="http://schemas.microsoft.com/office/drawing/2016/5/10/chartex" xmlns:cx5="http://schemas.microsoft.com/office/drawing/2016/5/11/chartex" xmlns:cx6="http://schemas.microsoft.com/office/drawing/2016/5/12/chartex" xmlns:cx7="http://schemas.microsoft.com/office/drawing/2016/5/13/chartex" xmlns:cx8="http://schemas.microsoft.com/office/drawing/2016/5/14/chartex" xmlns:mc="http://schemas.openxmlformats.org/markup-compatibility/2006" xmlns:aink="http://schemas.microsoft.com/office/drawing/2016/ink" xmlns:am3d="http://schemas.microsoft.com/office/drawing/2017/model3d" xmlns:o="urn:schemas-microsoft-com:office:office" xmlns:oel="http://schemas.microsoft.com/office/2019/extlst" xmlns:r="http://schemas.openxmlformats.org/officeDocument/2006/relationships" xmlns:m="http://schemas.openxmlformats.org/officeDocument/2006/math" xmlns:v="urn:schemas-microsoft-com:vml" xmlns:wp14="http://schemas.microsoft.com/office/word/2010/wordprocessingDrawing" xmlns:wp="http://schemas.openxmlformats.org/drawingml/2006/wordprocessingDrawing" xmlns:w10="urn:schemas-microsoft-com:office:word" xmlns:w="http://schemas.openxmlformats.org/wordprocessingml/2006/main" xmlns:w14="http://schemas.microsoft.com/office/word/2010/wordml" xmlns:w15="http://schemas.microsoft.com/office/word/2012/wordml" xmlns:w16cex="http://schemas.microsoft.com/office/word/2018/wordml/cex" xmlns:w16cid="http://schemas.microsoft.com/office/word/2016/wordml/cid" xmlns:w16="http://schemas.microsoft.com/office/word/2018/wordml" xmlns:w16sdtdh="http://schemas.microsoft.com/office/word/2020/wordml/sdtdatahash" xmlns:w16se="http://schemas.microsoft.com/office/word/2015/wordml/symex" xmlns:wpg="http://schemas.microsoft.com/office/word/2010/wordprocessingGroup" xmlns:wpi="http://schemas.microsoft.com/office/word/2010/wordprocessingInk" xmlns:wne="http://schemas.microsoft.com/office/word/2006/wordml" xmlns:wps="http://schemas.microsoft.com/office/word/2010/wordprocessingShape" mc:Ignorable="w14 w15 w16se w16cid w16 w16cex w16sdtdh wp14">
+<w:document xmlns:wpc="http://schemas.microsoft.com/office/word/2010/wordprocessingCanvas" xmlns:cx="http://schemas.microsoft.com/office/drawing/2014/chartex" xmlns:cx1="http://schemas.microsoft.com/office/drawing/2015/9/8/chartex" xmlns:cx2="http://schemas.microsoft.com/office/drawing/2015/10/21/chartex" xmlns:cx3="http://schemas.microsoft.com/office/drawing/2016/5/9/chartex" xmlns:cx4="http://schemas.microsoft.com/office/drawing/2016/5/10/chartex" xmlns:cx5="http://schemas.microsoft.com/office/drawing/2016/5/11/chartex" xmlns:cx6="http://schemas.microsoft.com/office/drawing/2016/5/12/chartex" xmlns:cx7="http://schemas.microsoft.com/office/drawing/2016/5/13/chartex" xmlns:cx8="http://schemas.microsoft.com/office/drawing/2016/5/14/chartex" xmlns:mc="http://schemas.openxmlformats.org/markup-compatibility/2006" xmlns:aink="http://schemas.microsoft.com/office/drawing/2016/ink" xmlns:am3d="http://schemas.microsoft.com/office/drawing/2017/model3d" xmlns:o="urn:schemas-microsoft-com:office:office" xmlns:oel="http://schemas.microsoft.com/office/2019/extlst" xmlns:r="http://schemas.openxmlformats.org/officeDocument/2006/relationships" xmlns:m="http://schemas.openxmlformats.org/officeDocument/2006/math" xmlns:v="urn:schemas-microsoft-com:vml" xmlns:wp14="http://schemas.microsoft.com/office/word/2010/wordprocessingDrawing" xmlns:wp="http://schemas.openxmlformats.org/drawingml/2006/wordprocessingDrawing" xmlns:w10="urn:schemas-microsoft-com:office:word" xmlns:w="http://schemas.openxmlformats.org/wordprocessingml/2006/main" xmlns:w14="http://schemas.microsoft.com/office/word/2010/wordml" xmlns:w15="http://schemas.microsoft.com/office/word/2012/wordml" xmlns:w16cex="http://schemas.microsoft.com/office/word/2018/wordml/cex" xmlns:w16cid="http://schemas.microsoft.com/office/word/2016/wordml/cid" xmlns:w16="http://schemas.microsoft.com/office/word/2018/wordml" xmlns:w16du="http://schemas.microsoft.com/office/word/2023/wordml/word16du" xmlns:w16sdtdh="http://schemas.microsoft.com/office/word/2020/wordml/sdtdatahash" xmlns:w16se="http://schemas.microsoft.com/office/word/2015/wordml/symex" xmlns:wpg="http://schemas.microsoft.com/office/word/2010/wordprocessingGroup" xmlns:wpi="http://schemas.microsoft.com/office/word/2010/wordprocessingInk" xmlns:wne="http://schemas.microsoft.com/office/word/2006/wordml" xmlns:wps="http://schemas.microsoft.com/office/word/2010/wordprocessingShape" mc:Ignorable="w14 w15 w16se w16cid w16 w16cex w16sdtdh w16du wp14">
   <w:body>
     <w:p>
       <w:pPr>
@@ -1054,10 +1054,12 @@
         <w:t xml:space="preserve">y poder hacerlo en tiempo real es Spyder que se encuentra en </w:t>
       </w:r>
       <w:proofErr w:type="spellStart"/>
+      <w:proofErr w:type="gramStart"/>
       <w:r>
         <w:t>anaconda.navigator</w:t>
       </w:r>
       <w:proofErr w:type="spellEnd"/>
+      <w:proofErr w:type="gramEnd"/>
     </w:p>
     <w:p>
       <w:pPr>
@@ -1166,22 +1168,44 @@
           <w:rPr>
             <w:rStyle w:val="Hipervnculo"/>
           </w:rPr>
-          <w:t>https://ebird.org/region/ES-VC-AN?yr=all&amp;m=&amp;rank=hc&amp;hs_sortBy=count&amp;hs_o=desc</w:t>
+          <w:t>https://ebird.org/region/ES-VC-AN/bird-list?yr=cur&amp;rank=hc&amp;hs_sortBy=count</w:t>
         </w:r>
       </w:hyperlink>
     </w:p>
+    <w:p/>
+    <w:p>
+      <w:hyperlink r:id="rId23" w:history="1">
+        <w:r>
+          <w:rPr>
+            <w:rStyle w:val="Hipervnculo"/>
+          </w:rPr>
+          <w:t>https://www.inaturalist.org/observations?place_id=30030&amp;verifiable=any&amp;view=species&amp;iconic_taxa=Aves</w:t>
+        </w:r>
+      </w:hyperlink>
+    </w:p>
+    <w:p/>
     <w:p/>
     <w:p>
       <w:r>
         <w:rPr>
           <w:noProof/>
         </w:rPr>
-        <w:lastRenderedPageBreak/>
+        <w:t xml:space="preserve">      </w:t>
+      </w:r>
+    </w:p>
+    <w:p>
+      <w:pPr>
+        <w:spacing w:line="360" w:lineRule="auto"/>
+      </w:pPr>
+      <w:r>
+        <w:rPr>
+          <w:noProof/>
+        </w:rPr>
         <w:drawing>
-          <wp:inline distT="0" distB="0" distL="0" distR="0" wp14:anchorId="57C65791" wp14:editId="3A2B0F69">
-            <wp:extent cx="5400040" cy="4135120"/>
+          <wp:inline distT="0" distB="0" distL="0" distR="0" wp14:anchorId="3E1DAE6D" wp14:editId="45FF0D68">
+            <wp:extent cx="5400040" cy="2647950"/>
             <wp:effectExtent l="0" t="0" r="0" b="0"/>
-            <wp:docPr id="1328275148" name="Imagen 1" descr="Interfaz de usuario gráfica, Aplicación&#10;&#10;Descripción generada automáticamente"/>
+            <wp:docPr id="520829517" name="Imagen 1" descr="Interfaz de usuario gráfica, Aplicación&#10;&#10;Descripción generada automáticamente"/>
             <wp:cNvGraphicFramePr>
               <a:graphicFrameLocks xmlns:a="http://schemas.openxmlformats.org/drawingml/2006/main" noChangeAspect="1"/>
             </wp:cNvGraphicFramePr>
@@ -1189,53 +1213,7 @@
               <a:graphicData uri="http://schemas.openxmlformats.org/drawingml/2006/picture">
                 <pic:pic xmlns:pic="http://schemas.openxmlformats.org/drawingml/2006/picture">
                   <pic:nvPicPr>
-                    <pic:cNvPr id="1328275148" name="Imagen 1" descr="Interfaz de usuario gráfica, Aplicación&#10;&#10;Descripción generada automáticamente"/>
-                    <pic:cNvPicPr/>
-                  </pic:nvPicPr>
-                  <pic:blipFill>
-                    <a:blip r:embed="rId23"/>
-                    <a:stretch>
-                      <a:fillRect/>
-                    </a:stretch>
-                  </pic:blipFill>
-                  <pic:spPr>
-                    <a:xfrm>
-                      <a:off x="0" y="0"/>
-                      <a:ext cx="5400040" cy="4135120"/>
-                    </a:xfrm>
-                    <a:prstGeom prst="rect">
-                      <a:avLst/>
-                    </a:prstGeom>
-                  </pic:spPr>
-                </pic:pic>
-              </a:graphicData>
-            </a:graphic>
-          </wp:inline>
-        </w:drawing>
-      </w:r>
-      <w:r>
-        <w:rPr>
-          <w:noProof/>
-        </w:rPr>
-        <w:t xml:space="preserve"> </w:t>
-      </w:r>
-      <w:r>
-        <w:rPr>
-          <w:noProof/>
-        </w:rPr>
-        <w:drawing>
-          <wp:inline distT="0" distB="0" distL="0" distR="0" wp14:anchorId="4F7EA101" wp14:editId="1EA4152C">
-            <wp:extent cx="5400040" cy="4279265"/>
-            <wp:effectExtent l="0" t="0" r="0" b="6985"/>
-            <wp:docPr id="1461752592" name="Imagen 1" descr="Interfaz de usuario gráfica&#10;&#10;Descripción generada automáticamente con confianza media"/>
-            <wp:cNvGraphicFramePr>
-              <a:graphicFrameLocks xmlns:a="http://schemas.openxmlformats.org/drawingml/2006/main" noChangeAspect="1"/>
-            </wp:cNvGraphicFramePr>
-            <a:graphic xmlns:a="http://schemas.openxmlformats.org/drawingml/2006/main">
-              <a:graphicData uri="http://schemas.openxmlformats.org/drawingml/2006/picture">
-                <pic:pic xmlns:pic="http://schemas.openxmlformats.org/drawingml/2006/picture">
-                  <pic:nvPicPr>
-                    <pic:cNvPr id="1461752592" name="Imagen 1" descr="Interfaz de usuario gráfica&#10;&#10;Descripción generada automáticamente con confianza media"/>
+                    <pic:cNvPr id="520829517" name="Imagen 1" descr="Interfaz de usuario gráfica, Aplicación&#10;&#10;Descripción generada automáticamente"/>
                     <pic:cNvPicPr/>
                   </pic:nvPicPr>
                   <pic:blipFill>
@@ -1247,7 +1225,7 @@
                   <pic:spPr>
                     <a:xfrm>
                       <a:off x="0" y="0"/>
-                      <a:ext cx="5400040" cy="4279265"/>
+                      <a:ext cx="5400040" cy="2647950"/>
                     </a:xfrm>
                     <a:prstGeom prst="rect">
                       <a:avLst/>
@@ -1263,18 +1241,11 @@
         <w:rPr>
           <w:noProof/>
         </w:rPr>
-        <w:t xml:space="preserve"> </w:t>
-      </w:r>
-      <w:r>
-        <w:rPr>
-          <w:noProof/>
-        </w:rPr>
-        <w:lastRenderedPageBreak/>
         <w:drawing>
-          <wp:inline distT="0" distB="0" distL="0" distR="0" wp14:anchorId="3D166164" wp14:editId="53408B55">
-            <wp:extent cx="5400040" cy="4200525"/>
-            <wp:effectExtent l="0" t="0" r="0" b="9525"/>
-            <wp:docPr id="1399740786" name="Imagen 1" descr="Interfaz de usuario gráfica&#10;&#10;Descripción generada automáticamente"/>
+          <wp:inline distT="0" distB="0" distL="0" distR="0" wp14:anchorId="45FECAAE" wp14:editId="587700BC">
+            <wp:extent cx="5400040" cy="2703830"/>
+            <wp:effectExtent l="0" t="0" r="0" b="1270"/>
+            <wp:docPr id="332027360" name="Imagen 1" descr="Pantalla de computadora con letras&#10;&#10;Descripción generada automáticamente con confianza media"/>
             <wp:cNvGraphicFramePr>
               <a:graphicFrameLocks xmlns:a="http://schemas.openxmlformats.org/drawingml/2006/main" noChangeAspect="1"/>
             </wp:cNvGraphicFramePr>
@@ -1282,7 +1253,7 @@
               <a:graphicData uri="http://schemas.openxmlformats.org/drawingml/2006/picture">
                 <pic:pic xmlns:pic="http://schemas.openxmlformats.org/drawingml/2006/picture">
                   <pic:nvPicPr>
-                    <pic:cNvPr id="1399740786" name="Imagen 1" descr="Interfaz de usuario gráfica&#10;&#10;Descripción generada automáticamente"/>
+                    <pic:cNvPr id="332027360" name="Imagen 1" descr="Pantalla de computadora con letras&#10;&#10;Descripción generada automáticamente con confianza media"/>
                     <pic:cNvPicPr/>
                   </pic:nvPicPr>
                   <pic:blipFill>
@@ -1294,7 +1265,7 @@
                   <pic:spPr>
                     <a:xfrm>
                       <a:off x="0" y="0"/>
-                      <a:ext cx="5400040" cy="4200525"/>
+                      <a:ext cx="5400040" cy="2703830"/>
                     </a:xfrm>
                     <a:prstGeom prst="rect">
                       <a:avLst/>
@@ -1306,197 +1277,6 @@
           </wp:inline>
         </w:drawing>
       </w:r>
-      <w:r>
-        <w:rPr>
-          <w:noProof/>
-        </w:rPr>
-        <w:t xml:space="preserve"> </w:t>
-      </w:r>
-      <w:r>
-        <w:rPr>
-          <w:noProof/>
-        </w:rPr>
-        <w:drawing>
-          <wp:inline distT="0" distB="0" distL="0" distR="0" wp14:anchorId="05F8DFD7" wp14:editId="76694B6A">
-            <wp:extent cx="5400040" cy="4537075"/>
-            <wp:effectExtent l="0" t="0" r="0" b="0"/>
-            <wp:docPr id="459444359" name="Imagen 1" descr="Interfaz de usuario gráfica&#10;&#10;Descripción generada automáticamente"/>
-            <wp:cNvGraphicFramePr>
-              <a:graphicFrameLocks xmlns:a="http://schemas.openxmlformats.org/drawingml/2006/main" noChangeAspect="1"/>
-            </wp:cNvGraphicFramePr>
-            <a:graphic xmlns:a="http://schemas.openxmlformats.org/drawingml/2006/main">
-              <a:graphicData uri="http://schemas.openxmlformats.org/drawingml/2006/picture">
-                <pic:pic xmlns:pic="http://schemas.openxmlformats.org/drawingml/2006/picture">
-                  <pic:nvPicPr>
-                    <pic:cNvPr id="459444359" name="Imagen 1" descr="Interfaz de usuario gráfica&#10;&#10;Descripción generada automáticamente"/>
-                    <pic:cNvPicPr/>
-                  </pic:nvPicPr>
-                  <pic:blipFill>
-                    <a:blip r:embed="rId26"/>
-                    <a:stretch>
-                      <a:fillRect/>
-                    </a:stretch>
-                  </pic:blipFill>
-                  <pic:spPr>
-                    <a:xfrm>
-                      <a:off x="0" y="0"/>
-                      <a:ext cx="5400040" cy="4537075"/>
-                    </a:xfrm>
-                    <a:prstGeom prst="rect">
-                      <a:avLst/>
-                    </a:prstGeom>
-                  </pic:spPr>
-                </pic:pic>
-              </a:graphicData>
-            </a:graphic>
-          </wp:inline>
-        </w:drawing>
-      </w:r>
-      <w:r>
-        <w:rPr>
-          <w:noProof/>
-        </w:rPr>
-        <w:t xml:space="preserve"> </w:t>
-      </w:r>
-      <w:r>
-        <w:rPr>
-          <w:noProof/>
-        </w:rPr>
-        <w:lastRenderedPageBreak/>
-        <w:drawing>
-          <wp:inline distT="0" distB="0" distL="0" distR="0" wp14:anchorId="6D905120" wp14:editId="18E7E71A">
-            <wp:extent cx="5400040" cy="4447540"/>
-            <wp:effectExtent l="0" t="0" r="0" b="0"/>
-            <wp:docPr id="926505306" name="Imagen 1" descr="Tabla&#10;&#10;Descripción generada automáticamente"/>
-            <wp:cNvGraphicFramePr>
-              <a:graphicFrameLocks xmlns:a="http://schemas.openxmlformats.org/drawingml/2006/main" noChangeAspect="1"/>
-            </wp:cNvGraphicFramePr>
-            <a:graphic xmlns:a="http://schemas.openxmlformats.org/drawingml/2006/main">
-              <a:graphicData uri="http://schemas.openxmlformats.org/drawingml/2006/picture">
-                <pic:pic xmlns:pic="http://schemas.openxmlformats.org/drawingml/2006/picture">
-                  <pic:nvPicPr>
-                    <pic:cNvPr id="926505306" name="Imagen 1" descr="Tabla&#10;&#10;Descripción generada automáticamente"/>
-                    <pic:cNvPicPr/>
-                  </pic:nvPicPr>
-                  <pic:blipFill>
-                    <a:blip r:embed="rId27"/>
-                    <a:stretch>
-                      <a:fillRect/>
-                    </a:stretch>
-                  </pic:blipFill>
-                  <pic:spPr>
-                    <a:xfrm>
-                      <a:off x="0" y="0"/>
-                      <a:ext cx="5400040" cy="4447540"/>
-                    </a:xfrm>
-                    <a:prstGeom prst="rect">
-                      <a:avLst/>
-                    </a:prstGeom>
-                  </pic:spPr>
-                </pic:pic>
-              </a:graphicData>
-            </a:graphic>
-          </wp:inline>
-        </w:drawing>
-      </w:r>
-      <w:r>
-        <w:rPr>
-          <w:noProof/>
-        </w:rPr>
-        <w:t xml:space="preserve"> </w:t>
-      </w:r>
-      <w:r>
-        <w:rPr>
-          <w:noProof/>
-        </w:rPr>
-        <w:lastRenderedPageBreak/>
-        <w:drawing>
-          <wp:inline distT="0" distB="0" distL="0" distR="0" wp14:anchorId="2A475A57" wp14:editId="240CDD43">
-            <wp:extent cx="5400040" cy="4476115"/>
-            <wp:effectExtent l="0" t="0" r="0" b="635"/>
-            <wp:docPr id="1058795474" name="Imagen 1" descr="Tabla&#10;&#10;Descripción generada automáticamente con confianza media"/>
-            <wp:cNvGraphicFramePr>
-              <a:graphicFrameLocks xmlns:a="http://schemas.openxmlformats.org/drawingml/2006/main" noChangeAspect="1"/>
-            </wp:cNvGraphicFramePr>
-            <a:graphic xmlns:a="http://schemas.openxmlformats.org/drawingml/2006/main">
-              <a:graphicData uri="http://schemas.openxmlformats.org/drawingml/2006/picture">
-                <pic:pic xmlns:pic="http://schemas.openxmlformats.org/drawingml/2006/picture">
-                  <pic:nvPicPr>
-                    <pic:cNvPr id="1058795474" name="Imagen 1" descr="Tabla&#10;&#10;Descripción generada automáticamente con confianza media"/>
-                    <pic:cNvPicPr/>
-                  </pic:nvPicPr>
-                  <pic:blipFill>
-                    <a:blip r:embed="rId28"/>
-                    <a:stretch>
-                      <a:fillRect/>
-                    </a:stretch>
-                  </pic:blipFill>
-                  <pic:spPr>
-                    <a:xfrm>
-                      <a:off x="0" y="0"/>
-                      <a:ext cx="5400040" cy="4476115"/>
-                    </a:xfrm>
-                    <a:prstGeom prst="rect">
-                      <a:avLst/>
-                    </a:prstGeom>
-                  </pic:spPr>
-                </pic:pic>
-              </a:graphicData>
-            </a:graphic>
-          </wp:inline>
-        </w:drawing>
-      </w:r>
-      <w:r>
-        <w:rPr>
-          <w:noProof/>
-        </w:rPr>
-        <w:t xml:space="preserve"> </w:t>
-      </w:r>
-      <w:r>
-        <w:rPr>
-          <w:noProof/>
-        </w:rPr>
-        <w:drawing>
-          <wp:inline distT="0" distB="0" distL="0" distR="0" wp14:anchorId="089A0A68" wp14:editId="7668125F">
-            <wp:extent cx="5400040" cy="3286760"/>
-            <wp:effectExtent l="0" t="0" r="0" b="8890"/>
-            <wp:docPr id="352434623" name="Imagen 1" descr="Interfaz de usuario gráfica, Aplicación&#10;&#10;Descripción generada automáticamente"/>
-            <wp:cNvGraphicFramePr>
-              <a:graphicFrameLocks xmlns:a="http://schemas.openxmlformats.org/drawingml/2006/main" noChangeAspect="1"/>
-            </wp:cNvGraphicFramePr>
-            <a:graphic xmlns:a="http://schemas.openxmlformats.org/drawingml/2006/main">
-              <a:graphicData uri="http://schemas.openxmlformats.org/drawingml/2006/picture">
-                <pic:pic xmlns:pic="http://schemas.openxmlformats.org/drawingml/2006/picture">
-                  <pic:nvPicPr>
-                    <pic:cNvPr id="352434623" name="Imagen 1" descr="Interfaz de usuario gráfica, Aplicación&#10;&#10;Descripción generada automáticamente"/>
-                    <pic:cNvPicPr/>
-                  </pic:nvPicPr>
-                  <pic:blipFill>
-                    <a:blip r:embed="rId29"/>
-                    <a:stretch>
-                      <a:fillRect/>
-                    </a:stretch>
-                  </pic:blipFill>
-                  <pic:spPr>
-                    <a:xfrm>
-                      <a:off x="0" y="0"/>
-                      <a:ext cx="5400040" cy="3286760"/>
-                    </a:xfrm>
-                    <a:prstGeom prst="rect">
-                      <a:avLst/>
-                    </a:prstGeom>
-                  </pic:spPr>
-                </pic:pic>
-              </a:graphicData>
-            </a:graphic>
-          </wp:inline>
-        </w:drawing>
-      </w:r>
-    </w:p>
-    <w:p>
-      <w:pPr>
-        <w:spacing w:line="360" w:lineRule="auto"/>
-      </w:pPr>
     </w:p>
     <w:p>
       <w:pPr>
@@ -1517,7 +1297,6 @@
         </w:numPr>
       </w:pPr>
       <w:r>
-        <w:lastRenderedPageBreak/>
         <w:t>Introducción a la inteligencia artificial:</w:t>
       </w:r>
     </w:p>
@@ -1637,7 +1416,7 @@
                     </pic:cNvPicPr>
                   </pic:nvPicPr>
                   <pic:blipFill>
-                    <a:blip r:embed="rId30" cstate="print">
+                    <a:blip r:embed="rId26" cstate="print">
                       <a:extLst>
                         <a:ext uri="{28A0092B-C50C-407E-A947-70E740481C1C}">
                           <a14:useLocalDpi xmlns:a14="http://schemas.microsoft.com/office/drawing/2010/main" val="0"/>
@@ -1673,7 +1452,7 @@
       <w:pPr>
         <w:spacing w:line="360" w:lineRule="auto"/>
       </w:pPr>
-      <w:hyperlink r:id="rId31" w:history="1">
+      <w:hyperlink r:id="rId27" w:history="1">
         <w:r>
           <w:rPr>
             <w:rStyle w:val="Hipervnculo"/>
@@ -1691,6 +1470,21 @@
       <w:pPr>
         <w:spacing w:line="360" w:lineRule="auto"/>
       </w:pPr>
+    </w:p>
+    <w:p>
+      <w:pPr>
+        <w:spacing w:line="360" w:lineRule="auto"/>
+      </w:pPr>
+    </w:p>
+    <w:p>
+      <w:pPr>
+        <w:rPr>
+          <w:u w:val="single"/>
+        </w:rPr>
+      </w:pPr>
+      <w:r>
+        <w:t>Los algoritmos más conocidos de DL emplean Redes Neuronales Convolucionales (CNN), Redes Generativas Adversarias (GAN), Redes Neuronales Recurrentes (RNN) y Redes Neuronales Profundas (DNN). Las CNN se encargan de la detección de objetos en aplicaciones de VC y conducción autónoma. Las GAN son útiles para la creación de contenido, tales como videos, audios, voz o textos. Y las DNN se emplean para el aprendizaje automático y el procesamiento de datos.</w:t>
+      </w:r>
     </w:p>
     <w:p>
       <w:pPr>
@@ -1708,7 +1502,7 @@
 </file>
 
 <file path=word/numbering.xml><?xml version="1.0" encoding="utf-8"?>
-<w:numbering xmlns:wpc="http://schemas.microsoft.com/office/word/2010/wordprocessingCanvas" xmlns:cx="http://schemas.microsoft.com/office/drawing/2014/chartex" xmlns:cx1="http://schemas.microsoft.com/office/drawing/2015/9/8/chartex" xmlns:cx2="http://schemas.microsoft.com/office/drawing/2015/10/21/chartex" xmlns:cx3="http://schemas.microsoft.com/office/drawing/2016/5/9/chartex" xmlns:cx4="http://schemas.microsoft.com/office/drawing/2016/5/10/chartex" xmlns:cx5="http://schemas.microsoft.com/office/drawing/2016/5/11/chartex" xmlns:cx6="http://schemas.microsoft.com/office/drawing/2016/5/12/chartex" xmlns:cx7="http://schemas.microsoft.com/office/drawing/2016/5/13/chartex" xmlns:cx8="http://schemas.microsoft.com/office/drawing/2016/5/14/chartex" xmlns:mc="http://schemas.openxmlformats.org/markup-compatibility/2006" xmlns:aink="http://schemas.microsoft.com/office/drawing/2016/ink" xmlns:am3d="http://schemas.microsoft.com/office/drawing/2017/model3d" xmlns:o="urn:schemas-microsoft-com:office:office" xmlns:oel="http://schemas.microsoft.com/office/2019/extlst" xmlns:r="http://schemas.openxmlformats.org/officeDocument/2006/relationships" xmlns:m="http://schemas.openxmlformats.org/officeDocument/2006/math" xmlns:v="urn:schemas-microsoft-com:vml" xmlns:wp14="http://schemas.microsoft.com/office/word/2010/wordprocessingDrawing" xmlns:wp="http://schemas.openxmlformats.org/drawingml/2006/wordprocessingDrawing" xmlns:w10="urn:schemas-microsoft-com:office:word" xmlns:w="http://schemas.openxmlformats.org/wordprocessingml/2006/main" xmlns:w14="http://schemas.microsoft.com/office/word/2010/wordml" xmlns:w15="http://schemas.microsoft.com/office/word/2012/wordml" xmlns:w16cex="http://schemas.microsoft.com/office/word/2018/wordml/cex" xmlns:w16cid="http://schemas.microsoft.com/office/word/2016/wordml/cid" xmlns:w16="http://schemas.microsoft.com/office/word/2018/wordml" xmlns:w16sdtdh="http://schemas.microsoft.com/office/word/2020/wordml/sdtdatahash" xmlns:w16se="http://schemas.microsoft.com/office/word/2015/wordml/symex" xmlns:wpg="http://schemas.microsoft.com/office/word/2010/wordprocessingGroup" xmlns:wpi="http://schemas.microsoft.com/office/word/2010/wordprocessingInk" xmlns:wne="http://schemas.microsoft.com/office/word/2006/wordml" xmlns:wps="http://schemas.microsoft.com/office/word/2010/wordprocessingShape" mc:Ignorable="w14 w15 w16se w16cid w16 w16cex w16sdtdh wp14">
+<w:numbering xmlns:wpc="http://schemas.microsoft.com/office/word/2010/wordprocessingCanvas" xmlns:cx="http://schemas.microsoft.com/office/drawing/2014/chartex" xmlns:cx1="http://schemas.microsoft.com/office/drawing/2015/9/8/chartex" xmlns:cx2="http://schemas.microsoft.com/office/drawing/2015/10/21/chartex" xmlns:cx3="http://schemas.microsoft.com/office/drawing/2016/5/9/chartex" xmlns:cx4="http://schemas.microsoft.com/office/drawing/2016/5/10/chartex" xmlns:cx5="http://schemas.microsoft.com/office/drawing/2016/5/11/chartex" xmlns:cx6="http://schemas.microsoft.com/office/drawing/2016/5/12/chartex" xmlns:cx7="http://schemas.microsoft.com/office/drawing/2016/5/13/chartex" xmlns:cx8="http://schemas.microsoft.com/office/drawing/2016/5/14/chartex" xmlns:mc="http://schemas.openxmlformats.org/markup-compatibility/2006" xmlns:aink="http://schemas.microsoft.com/office/drawing/2016/ink" xmlns:am3d="http://schemas.microsoft.com/office/drawing/2017/model3d" xmlns:o="urn:schemas-microsoft-com:office:office" xmlns:oel="http://schemas.microsoft.com/office/2019/extlst" xmlns:r="http://schemas.openxmlformats.org/officeDocument/2006/relationships" xmlns:m="http://schemas.openxmlformats.org/officeDocument/2006/math" xmlns:v="urn:schemas-microsoft-com:vml" xmlns:wp14="http://schemas.microsoft.com/office/word/2010/wordprocessingDrawing" xmlns:wp="http://schemas.openxmlformats.org/drawingml/2006/wordprocessingDrawing" xmlns:w10="urn:schemas-microsoft-com:office:word" xmlns:w="http://schemas.openxmlformats.org/wordprocessingml/2006/main" xmlns:w14="http://schemas.microsoft.com/office/word/2010/wordml" xmlns:w15="http://schemas.microsoft.com/office/word/2012/wordml" xmlns:w16cex="http://schemas.microsoft.com/office/word/2018/wordml/cex" xmlns:w16cid="http://schemas.microsoft.com/office/word/2016/wordml/cid" xmlns:w16="http://schemas.microsoft.com/office/word/2018/wordml" xmlns:w16du="http://schemas.microsoft.com/office/word/2023/wordml/word16du" xmlns:w16sdtdh="http://schemas.microsoft.com/office/word/2020/wordml/sdtdatahash" xmlns:w16se="http://schemas.microsoft.com/office/word/2015/wordml/symex" xmlns:wpg="http://schemas.microsoft.com/office/word/2010/wordprocessingGroup" xmlns:wpi="http://schemas.microsoft.com/office/word/2010/wordprocessingInk" xmlns:wne="http://schemas.microsoft.com/office/word/2006/wordml" xmlns:wps="http://schemas.microsoft.com/office/word/2010/wordprocessingShape" mc:Ignorable="w14 w15 w16se w16cid w16 w16cex w16sdtdh w16du wp14">
   <w:abstractNum w:abstractNumId="0" w15:restartNumberingAfterBreak="0">
     <w:nsid w:val="421C7336"/>
     <w:multiLevelType w:val="hybridMultilevel"/>
@@ -1920,7 +1714,7 @@
 </file>
 
 <file path=word/styles.xml><?xml version="1.0" encoding="utf-8"?>
-<w:styles xmlns:mc="http://schemas.openxmlformats.org/markup-compatibility/2006" xmlns:r="http://schemas.openxmlformats.org/officeDocument/2006/relationships" xmlns:w="http://schemas.openxmlformats.org/wordprocessingml/2006/main" xmlns:w14="http://schemas.microsoft.com/office/word/2010/wordml" xmlns:w15="http://schemas.microsoft.com/office/word/2012/wordml" xmlns:w16cex="http://schemas.microsoft.com/office/word/2018/wordml/cex" xmlns:w16cid="http://schemas.microsoft.com/office/word/2016/wordml/cid" xmlns:w16="http://schemas.microsoft.com/office/word/2018/wordml" xmlns:w16sdtdh="http://schemas.microsoft.com/office/word/2020/wordml/sdtdatahash" xmlns:w16se="http://schemas.microsoft.com/office/word/2015/wordml/symex" mc:Ignorable="w14 w15 w16se w16cid w16 w16cex w16sdtdh">
+<w:styles xmlns:mc="http://schemas.openxmlformats.org/markup-compatibility/2006" xmlns:r="http://schemas.openxmlformats.org/officeDocument/2006/relationships" xmlns:w="http://schemas.openxmlformats.org/wordprocessingml/2006/main" xmlns:w14="http://schemas.microsoft.com/office/word/2010/wordml" xmlns:w15="http://schemas.microsoft.com/office/word/2012/wordml" xmlns:w16cex="http://schemas.microsoft.com/office/word/2018/wordml/cex" xmlns:w16cid="http://schemas.microsoft.com/office/word/2016/wordml/cid" xmlns:w16="http://schemas.microsoft.com/office/word/2018/wordml" xmlns:w16du="http://schemas.microsoft.com/office/word/2023/wordml/word16du" xmlns:w16sdtdh="http://schemas.microsoft.com/office/word/2020/wordml/sdtdatahash" xmlns:w16se="http://schemas.microsoft.com/office/word/2015/wordml/symex" mc:Ignorable="w14 w15 w16se w16cid w16 w16cex w16sdtdh w16du">
   <w:docDefaults>
     <w:rPrDefault>
       <w:rPr>
